--- a/MSC_DA_Integr_CA2_2020092.docx
+++ b/MSC_DA_Integr_CA2_2020092.docx
@@ -1506,9 +1506,11 @@
           <w:szCs w:val="26"/>
           <w:shd w:val="clear" w:color="auto" w:fill="FFFFFF"/>
         </w:rPr>
-        <w:t>Construction is the process of creating a plan and adding structure to real property or construction of buildings. In the modern industrialized world, construction usually involves the translation of designs into reality. </w:t>
-      </w:r>
-      <w:r>
+        <w:t>Construction is the process of creating a plan and adding structure to real property or construction of buildings. In the modern industrialized world, construction usually involves the translation of designs into reality. However, understanding and estimating construction costs can be challenging. Luckily for us, there are a lot of data sets from all over the world to pull out data from.</w:t>
+      </w:r>
+    </w:p>
+    <w:p>
+      <w:pPr>
         <w:rPr>
           <w:rFonts w:ascii="Segoe UI" w:hAnsi="Segoe UI" w:cs="Segoe UI"/>
           <w:color w:val="222222"/>
@@ -1516,11 +1518,8 @@
           <w:szCs w:val="26"/>
           <w:shd w:val="clear" w:color="auto" w:fill="FFFFFF"/>
         </w:rPr>
-        <w:t>However, understanding and estimating construction costs can be challenging. Luckily for us, there are a lot of data sets from all over the world to pull out data from.</w:t>
-      </w:r>
-    </w:p>
-    <w:p>
-      <w:pPr>
+      </w:pPr>
+      <w:r>
         <w:rPr>
           <w:rFonts w:ascii="Segoe UI" w:hAnsi="Segoe UI" w:cs="Segoe UI"/>
           <w:color w:val="222222"/>
@@ -1528,7 +1527,8 @@
           <w:szCs w:val="26"/>
           <w:shd w:val="clear" w:color="auto" w:fill="FFFFFF"/>
         </w:rPr>
-      </w:pPr>
+        <w:t xml:space="preserve">The field of construction is extremely vast and there are many variables to consider when developing a project. Therefore, the focus of our project will revolve around </w:t>
+      </w:r>
       <w:r>
         <w:rPr>
           <w:rFonts w:ascii="Segoe UI" w:hAnsi="Segoe UI" w:cs="Segoe UI"/>
@@ -1537,7 +1537,7 @@
           <w:szCs w:val="26"/>
           <w:shd w:val="clear" w:color="auto" w:fill="FFFFFF"/>
         </w:rPr>
-        <w:t xml:space="preserve">The field of construction is extremely vast and there are many variables to consider when developing a project. Therefore, the focus of our project will revolve around </w:t>
+        <w:t>Residential Property Price Index (RPPI).</w:t>
       </w:r>
       <w:r>
         <w:rPr>
@@ -1547,7 +1547,7 @@
           <w:szCs w:val="26"/>
           <w:shd w:val="clear" w:color="auto" w:fill="FFFFFF"/>
         </w:rPr>
-        <w:t>Residential Property Price Index (RPPI).</w:t>
+        <w:t xml:space="preserve"> By adhering to this topic many of the other topic get considered and funnelled into a single variable</w:t>
       </w:r>
       <w:r>
         <w:rPr>
@@ -1557,9 +1557,11 @@
           <w:szCs w:val="26"/>
           <w:shd w:val="clear" w:color="auto" w:fill="FFFFFF"/>
         </w:rPr>
-        <w:t xml:space="preserve"> By adhering to this topic many of the other topic get considered and funnelled into a single variable</w:t>
-      </w:r>
-      <w:r>
+        <w:t>, making it more comprehensible to the reader.</w:t>
+      </w:r>
+    </w:p>
+    <w:p>
+      <w:pPr>
         <w:rPr>
           <w:rFonts w:ascii="Segoe UI" w:hAnsi="Segoe UI" w:cs="Segoe UI"/>
           <w:color w:val="222222"/>
@@ -1567,11 +1569,8 @@
           <w:szCs w:val="26"/>
           <w:shd w:val="clear" w:color="auto" w:fill="FFFFFF"/>
         </w:rPr>
-        <w:t>, making it more comprehensible to the reader.</w:t>
-      </w:r>
-    </w:p>
-    <w:p>
-      <w:pPr>
+      </w:pPr>
+      <w:r>
         <w:rPr>
           <w:rFonts w:ascii="Segoe UI" w:hAnsi="Segoe UI" w:cs="Segoe UI"/>
           <w:color w:val="222222"/>
@@ -1579,8 +1578,11 @@
           <w:szCs w:val="26"/>
           <w:shd w:val="clear" w:color="auto" w:fill="FFFFFF"/>
         </w:rPr>
-      </w:pPr>
-      <w:r>
+        <w:t>We begin by defining what cost index is and how it is calculated to better interpret our data.</w:t>
+      </w:r>
+    </w:p>
+    <w:p>
+      <w:pPr>
         <w:rPr>
           <w:rFonts w:ascii="Segoe UI" w:hAnsi="Segoe UI" w:cs="Segoe UI"/>
           <w:color w:val="222222"/>
@@ -1588,11 +1590,8 @@
           <w:szCs w:val="26"/>
           <w:shd w:val="clear" w:color="auto" w:fill="FFFFFF"/>
         </w:rPr>
-        <w:t>We begin by defining what cost index is and how it is calculated to better interpret our data.</w:t>
-      </w:r>
-    </w:p>
-    <w:p>
-      <w:pPr>
+      </w:pPr>
+      <w:r>
         <w:rPr>
           <w:rFonts w:ascii="Segoe UI" w:hAnsi="Segoe UI" w:cs="Segoe UI"/>
           <w:color w:val="222222"/>
@@ -1600,15 +1599,6 @@
           <w:szCs w:val="26"/>
           <w:shd w:val="clear" w:color="auto" w:fill="FFFFFF"/>
         </w:rPr>
-      </w:pPr>
-      <w:r>
-        <w:rPr>
-          <w:rFonts w:ascii="Segoe UI" w:hAnsi="Segoe UI" w:cs="Segoe UI"/>
-          <w:color w:val="222222"/>
-          <w:sz w:val="26"/>
-          <w:szCs w:val="26"/>
-          <w:shd w:val="clear" w:color="auto" w:fill="FFFFFF"/>
-        </w:rPr>
         <w:t>BACKGROUND</w:t>
       </w:r>
     </w:p>
@@ -1630,17 +1620,7 @@
           <w:szCs w:val="23"/>
           <w:shd w:val="clear" w:color="auto" w:fill="FFFFFF"/>
         </w:rPr>
-        <w:t>The Residential Property Price Index (RPPI) is designed to measure the change in the average level of prices paid by households for residential properties sold in Ireland. The RPPI specifically excludes non-household purchases, non-market purchases and self-builds (i.e. where the land is purchased separately). The index is mix-adjusted to allow for the fact that different types of property are sold in different months.</w:t>
-      </w:r>
-      <w:r>
-        <w:rPr>
-          <w:rFonts w:ascii="Arial" w:hAnsi="Arial" w:cs="Arial"/>
-          <w:color w:val="384350"/>
-          <w:sz w:val="23"/>
-          <w:szCs w:val="23"/>
-          <w:shd w:val="clear" w:color="auto" w:fill="FFFFFF"/>
-        </w:rPr>
-        <w:t xml:space="preserve"> </w:t>
+        <w:t xml:space="preserve">The Residential Property Price Index (RPPI) is designed to measure the change in the average level of prices paid by households for residential properties sold in Ireland. The RPPI specifically excludes non-household purchases, non-market purchases and self-builds (i.e. where the land is purchased separately). The index is mix-adjusted to allow for the fact that different types of property are sold in different months. </w:t>
       </w:r>
       <w:sdt>
         <w:sdtPr>
@@ -2043,17 +2023,7 @@
           <w:szCs w:val="23"/>
           <w:shd w:val="clear" w:color="auto" w:fill="FFFFFF"/>
         </w:rPr>
-        <w:t>The type of construction covered is a typical 3 bed-roomed, 2 level local authority house and the index is applied on a national basis</w:t>
-      </w:r>
-      <w:r>
-        <w:rPr>
-          <w:rFonts w:ascii="Open Sans" w:hAnsi="Open Sans" w:cs="Open Sans"/>
-          <w:color w:val="333333"/>
-          <w:sz w:val="23"/>
-          <w:szCs w:val="23"/>
-          <w:shd w:val="clear" w:color="auto" w:fill="FFFFFF"/>
-        </w:rPr>
-        <w:t xml:space="preserve">”. </w:t>
+        <w:t xml:space="preserve">The type of construction covered is a typical 3 bed-roomed, 2 level local authority house and the index is applied on a national basis”. </w:t>
       </w:r>
       <w:sdt>
         <w:sdtPr>
@@ -2250,10 +2220,9 @@
           <w:noProof/>
           <w:color w:val="000000" w:themeColor="text1"/>
         </w:rPr>
-        <w:lastRenderedPageBreak/>
         <w:drawing>
-          <wp:inline distT="0" distB="0" distL="0" distR="0" wp14:anchorId="30DA58A9" wp14:editId="5D4DBF1E">
-            <wp:extent cx="5213350" cy="4178300"/>
+          <wp:inline distT="0" distB="0" distL="0" distR="0" wp14:anchorId="30DA58A9" wp14:editId="48145549">
+            <wp:extent cx="2773059" cy="2222500"/>
             <wp:effectExtent l="0" t="0" r="0" b="0"/>
             <wp:docPr id="1002876959" name="Picture 2" descr="A picture containing text, screenshot, diagram, plot&#10;&#10;Description automatically generated"/>
             <wp:cNvGraphicFramePr>
@@ -2284,7 +2253,7 @@
                   <pic:spPr bwMode="auto">
                     <a:xfrm>
                       <a:off x="0" y="0"/>
-                      <a:ext cx="5213350" cy="4178300"/>
+                      <a:ext cx="2793346" cy="2238759"/>
                     </a:xfrm>
                     <a:prstGeom prst="rect">
                       <a:avLst/>
@@ -2364,25 +2333,13 @@
         </w:numPr>
       </w:pPr>
       <w:r>
-        <w:t xml:space="preserve">The cost of construction in Ireland </w:t>
-      </w:r>
-      <w:r>
-        <w:t xml:space="preserve">had </w:t>
+        <w:t xml:space="preserve">The cost of construction in Ireland had </w:t>
       </w:r>
       <w:r>
         <w:t>the</w:t>
       </w:r>
       <w:r>
-        <w:t xml:space="preserve"> lowest index of 20</w:t>
-      </w:r>
-      <w:r>
-        <w:t>6</w:t>
-      </w:r>
-      <w:r>
-        <w:t>.0</w:t>
-      </w:r>
-      <w:r>
-        <w:t>.</w:t>
+        <w:t xml:space="preserve"> lowest index of 206.0.</w:t>
       </w:r>
     </w:p>
     <w:p>
@@ -2394,6 +2351,7 @@
         </w:numPr>
       </w:pPr>
       <w:r>
+        <w:lastRenderedPageBreak/>
         <w:t>There is a variation in the index of 1.6 points within a year.</w:t>
       </w:r>
     </w:p>
@@ -2405,10 +2363,9 @@
         <w:rPr>
           <w:noProof/>
         </w:rPr>
-        <w:lastRenderedPageBreak/>
         <w:drawing>
-          <wp:inline distT="0" distB="0" distL="0" distR="0" wp14:anchorId="3E2F3071" wp14:editId="2AAA09A5">
-            <wp:extent cx="5022850" cy="4178300"/>
+          <wp:inline distT="0" distB="0" distL="0" distR="0" wp14:anchorId="3E2F3071" wp14:editId="66D92A2C">
+            <wp:extent cx="2954169" cy="2457450"/>
             <wp:effectExtent l="0" t="0" r="0" b="0"/>
             <wp:docPr id="1297056451" name="Picture 3" descr="A picture containing screenshot, text, rectangle, square&#10;&#10;Description automatically generated"/>
             <wp:cNvGraphicFramePr>
@@ -2439,7 +2396,7 @@
                   <pic:spPr bwMode="auto">
                     <a:xfrm>
                       <a:off x="0" y="0"/>
-                      <a:ext cx="5022850" cy="4178300"/>
+                      <a:ext cx="2959803" cy="2462137"/>
                     </a:xfrm>
                     <a:prstGeom prst="rect">
                       <a:avLst/>
@@ -2477,19 +2434,7 @@
     </w:p>
     <w:p>
       <w:r>
-        <w:t xml:space="preserve">This is the </w:t>
-      </w:r>
-      <w:r>
-        <w:t>boxplot</w:t>
-      </w:r>
-      <w:r>
-        <w:t xml:space="preserve"> of the </w:t>
-      </w:r>
-      <w:r>
-        <w:t xml:space="preserve">RPPI </w:t>
-      </w:r>
-      <w:r>
-        <w:t>for the year 2015 in Ireland. From this figure we can gather that:</w:t>
+        <w:t>This is the boxplot of the RPPI for the year 2015 in Ireland. From this figure we can gather that:</w:t>
       </w:r>
     </w:p>
     <w:p>
@@ -2533,14 +2478,16 @@
     </w:p>
     <w:p/>
     <w:p>
+      <w:pPr>
+        <w:keepNext/>
+      </w:pPr>
       <w:r>
         <w:rPr>
           <w:noProof/>
         </w:rPr>
-        <w:lastRenderedPageBreak/>
         <w:drawing>
-          <wp:inline distT="0" distB="0" distL="0" distR="0" wp14:anchorId="0AF99907" wp14:editId="1D39CD5E">
-            <wp:extent cx="5295900" cy="4178300"/>
+          <wp:inline distT="0" distB="0" distL="0" distR="0" wp14:anchorId="0AF99907" wp14:editId="1AAA99D9">
+            <wp:extent cx="2720386" cy="2146300"/>
             <wp:effectExtent l="0" t="0" r="0" b="0"/>
             <wp:docPr id="1654903063" name="Picture 4" descr="A picture containing text, screenshot, line, parallel&#10;&#10;Description automatically generated"/>
             <wp:cNvGraphicFramePr>
@@ -2571,7 +2518,7 @@
                   <pic:spPr bwMode="auto">
                     <a:xfrm>
                       <a:off x="0" y="0"/>
-                      <a:ext cx="5295900" cy="4178300"/>
+                      <a:ext cx="2720386" cy="2146300"/>
                     </a:xfrm>
                     <a:prstGeom prst="rect">
                       <a:avLst/>
@@ -2588,7 +2535,202 @@
         </w:drawing>
       </w:r>
     </w:p>
+    <w:p>
+      <w:pPr>
+        <w:pStyle w:val="Caption"/>
+      </w:pPr>
+      <w:r>
+        <w:t xml:space="preserve">Figure </w:t>
+      </w:r>
+      <w:fldSimple w:instr=" SEQ Figure \* ARABIC ">
+        <w:r>
+          <w:rPr>
+            <w:noProof/>
+          </w:rPr>
+          <w:t>3</w:t>
+        </w:r>
+      </w:fldSimple>
+      <w:r>
+        <w:t xml:space="preserve"> Heatmap of RPPI per year</w:t>
+      </w:r>
+    </w:p>
+    <w:p>
+      <w:r>
+        <w:t>This is the heatmap of the RPPI throughout the years in Ireland. From this figure we can gather that:</w:t>
+      </w:r>
+    </w:p>
+    <w:p>
+      <w:pPr>
+        <w:pStyle w:val="ListParagraph"/>
+        <w:numPr>
+          <w:ilvl w:val="0"/>
+          <w:numId w:val="3"/>
+        </w:numPr>
+      </w:pPr>
+      <w:r>
+        <w:t>2009 and 2011 represent dips in the RPPI.</w:t>
+      </w:r>
+    </w:p>
+    <w:p>
+      <w:pPr>
+        <w:pStyle w:val="ListParagraph"/>
+        <w:numPr>
+          <w:ilvl w:val="0"/>
+          <w:numId w:val="3"/>
+        </w:numPr>
+      </w:pPr>
+      <w:r>
+        <w:t>Even though the RPPI has decreased in some years, it has increased in most of them.</w:t>
+      </w:r>
+    </w:p>
+    <w:p>
+      <w:pPr>
+        <w:pStyle w:val="ListParagraph"/>
+        <w:numPr>
+          <w:ilvl w:val="0"/>
+          <w:numId w:val="3"/>
+        </w:numPr>
+      </w:pPr>
+      <w:r>
+        <w:t>2012 was the highest when compared to 2015.</w:t>
+      </w:r>
+    </w:p>
     <w:p/>
+    <w:p/>
+    <w:p/>
+    <w:p>
+      <w:r>
+        <w:rPr>
+          <w:noProof/>
+        </w:rPr>
+      </w:r>
+      <w:r>
+        <w:pict w14:anchorId="400ADD3D">
+          <v:group id="Group 1" o:spid="_x0000_s1029" style="width:104.25pt;height:169.5pt;mso-position-horizontal-relative:char;mso-position-vertical-relative:line" coordsize="13239,21526" o:gfxdata="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">
+            <v:shapetype id="_x0000_t75" coordsize="21600,21600" o:spt="75" o:preferrelative="t" path="m@4@5l@4@11@9@11@9@5xe" filled="f" stroked="f">
+              <v:stroke joinstyle="miter"/>
+              <v:formulas>
+                <v:f eqn="if lineDrawn pixelLineWidth 0"/>
+                <v:f eqn="sum @0 1 0"/>
+                <v:f eqn="sum 0 0 @1"/>
+                <v:f eqn="prod @2 1 2"/>
+                <v:f eqn="prod @3 21600 pixelWidth"/>
+                <v:f eqn="prod @3 21600 pixelHeight"/>
+                <v:f eqn="sum @0 0 1"/>
+                <v:f eqn="prod @6 1 2"/>
+                <v:f eqn="prod @7 21600 pixelWidth"/>
+                <v:f eqn="sum @8 21600 0"/>
+                <v:f eqn="prod @7 21600 pixelHeight"/>
+                <v:f eqn="sum @10 21600 0"/>
+              </v:formulas>
+              <v:path o:extrusionok="f" gradientshapeok="t" o:connecttype="rect"/>
+              <o:lock v:ext="edit" aspectratio="t"/>
+            </v:shapetype>
+            <v:shape id="Picture 1" o:spid="_x0000_s1030" type="#_x0000_t75" alt="A picture containing text, screenshot, font, number&#10;&#10;Description automatically generated" style="position:absolute;left:5715;width:7524;height:21526;visibility:visible;mso-wrap-style:square" o:gfxdata="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">
+              <v:imagedata r:id="rId12" o:title="A picture containing text, screenshot, font, number&#10;&#10;Description automatically generated"/>
+            </v:shape>
+            <v:shape id="Picture 1" o:spid="_x0000_s1031" type="#_x0000_t75" alt="A picture containing text, screenshot, font, design&#10;&#10;Description automatically generated" style="position:absolute;top:63;width:5429;height:21336;visibility:visible;mso-wrap-style:square" o:gfxdata="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">
+              <v:imagedata r:id="rId13" o:title="A picture containing text, screenshot, font, design&#10;&#10;Description automatically generated"/>
+            </v:shape>
+            <w10:anchorlock/>
+          </v:group>
+        </w:pict>
+      </w:r>
+      <w:r>
+        <w:rPr>
+          <w:noProof/>
+          <w14:ligatures w14:val="standardContextual"/>
+        </w:rPr>
+        <w:t xml:space="preserve"> </w:t>
+      </w:r>
+    </w:p>
+    <w:p>
+      <w:r>
+        <w:t xml:space="preserve">Based on how the RPPI is calculated and the average price of a house in Dublin in 2015 which was of </w:t>
+      </w:r>
+      <w:r>
+        <w:rPr>
+          <w:rFonts w:ascii="Open Sans" w:hAnsi="Open Sans" w:cs="Open Sans"/>
+          <w:color w:val="313B42"/>
+          <w:shd w:val="clear" w:color="auto" w:fill="FFFFFF"/>
+        </w:rPr>
+        <w:t>€332,000,</w:t>
+      </w:r>
+      <w:sdt>
+        <w:sdtPr>
+          <w:rPr>
+            <w:rFonts w:ascii="Open Sans" w:hAnsi="Open Sans" w:cs="Open Sans"/>
+            <w:color w:val="313B42"/>
+            <w:shd w:val="clear" w:color="auto" w:fill="FFFFFF"/>
+          </w:rPr>
+          <w:id w:val="320783567"/>
+          <w:citation/>
+        </w:sdtPr>
+        <w:sdtContent>
+          <w:r>
+            <w:rPr>
+              <w:rFonts w:ascii="Open Sans" w:hAnsi="Open Sans" w:cs="Open Sans"/>
+              <w:color w:val="313B42"/>
+              <w:shd w:val="clear" w:color="auto" w:fill="FFFFFF"/>
+            </w:rPr>
+            <w:fldChar w:fldCharType="begin"/>
+          </w:r>
+          <w:r>
+            <w:rPr>
+              <w:rFonts w:ascii="Open Sans" w:hAnsi="Open Sans" w:cs="Open Sans"/>
+              <w:color w:val="313B42"/>
+              <w:shd w:val="clear" w:color="auto" w:fill="FFFFFF"/>
+              <w:lang w:val="en-GB"/>
+            </w:rPr>
+            <w:instrText xml:space="preserve"> CITATION Rea16 \l 2057 </w:instrText>
+          </w:r>
+          <w:r>
+            <w:rPr>
+              <w:rFonts w:ascii="Open Sans" w:hAnsi="Open Sans" w:cs="Open Sans"/>
+              <w:color w:val="313B42"/>
+              <w:shd w:val="clear" w:color="auto" w:fill="FFFFFF"/>
+            </w:rPr>
+            <w:fldChar w:fldCharType="separate"/>
+          </w:r>
+          <w:r>
+            <w:rPr>
+              <w:rFonts w:ascii="Open Sans" w:hAnsi="Open Sans" w:cs="Open Sans"/>
+              <w:noProof/>
+              <w:color w:val="313B42"/>
+              <w:shd w:val="clear" w:color="auto" w:fill="FFFFFF"/>
+              <w:lang w:val="en-GB"/>
+            </w:rPr>
+            <w:t xml:space="preserve"> </w:t>
+          </w:r>
+          <w:r>
+            <w:rPr>
+              <w:rFonts w:ascii="Open Sans" w:hAnsi="Open Sans" w:cs="Open Sans"/>
+              <w:noProof/>
+              <w:color w:val="313B42"/>
+              <w:shd w:val="clear" w:color="auto" w:fill="FFFFFF"/>
+              <w:lang w:val="en-GB"/>
+            </w:rPr>
+            <w:t>(Alliance, 2016)</w:t>
+          </w:r>
+          <w:r>
+            <w:rPr>
+              <w:rFonts w:ascii="Open Sans" w:hAnsi="Open Sans" w:cs="Open Sans"/>
+              <w:color w:val="313B42"/>
+              <w:shd w:val="clear" w:color="auto" w:fill="FFFFFF"/>
+            </w:rPr>
+            <w:fldChar w:fldCharType="end"/>
+          </w:r>
+        </w:sdtContent>
+      </w:sdt>
+      <w:r>
+        <w:rPr>
+          <w:rFonts w:ascii="Open Sans" w:hAnsi="Open Sans" w:cs="Open Sans"/>
+          <w:color w:val="313B42"/>
+          <w:shd w:val="clear" w:color="auto" w:fill="FFFFFF"/>
+        </w:rPr>
+        <w:t xml:space="preserve"> brings us to our first hypothesis.</w:t>
+      </w:r>
+    </w:p>
     <w:p>
       <w:pPr>
         <w:rPr>
@@ -2731,13 +2873,12 @@
         <w:rPr>
           <w:color w:val="333333"/>
         </w:rPr>
-        <w:lastRenderedPageBreak/>
         <w:t>Develop an interactive dashboard tailored to modern farmers, using tufts principles, to showcase the information/evidence gathered following your Machine Learning Analysis. Detail the rationale for approach and visualisation choices made during development.</w:t>
       </w:r>
     </w:p>
     <w:sectPr>
-      <w:headerReference w:type="default" r:id="rId12"/>
-      <w:footerReference w:type="default" r:id="rId13"/>
+      <w:headerReference w:type="default" r:id="rId14"/>
+      <w:footerReference w:type="default" r:id="rId15"/>
       <w:pgSz w:w="11906" w:h="16838"/>
       <w:pgMar w:top="1440" w:right="1440" w:bottom="1440" w:left="1440" w:header="708" w:footer="708" w:gutter="0"/>
       <w:cols w:space="708"/>
@@ -4203,7 +4344,7 @@
     <b:MonthAccessed>5</b:MonthAccessed>
     <b:DayAccessed>5</b:DayAccessed>
     <b:URL>https://ec.europa.eu/eurostat/statistics-explained/index.php?title=Construction_producer_price_and_construction_cost_indices_overview#Construction_costs_-_development_since_2005</b:URL>
-    <b:RefOrder>3</b:RefOrder>
+    <b:RefOrder>4</b:RefOrder>
   </b:Source>
   <b:Source>
     <b:Tag>CBR22</b:Tag>
@@ -4224,7 +4365,7 @@
     <b:MonthAccessed>05</b:MonthAccessed>
     <b:DayAccessed>16</b:DayAccessed>
     <b:URL>https://www.cbre.com/-/media/project/cbre/shared-site/insights/reports/global-cost-trends-guide-2020-2021/global-cost-trends-2020-2021-apac.pdf</b:URL>
-    <b:RefOrder>4</b:RefOrder>
+    <b:RefOrder>5</b:RefOrder>
   </b:Source>
   <b:Source>
     <b:Tag>htt23</b:Tag>
@@ -4245,7 +4386,7 @@
     <b:MonthAccessed>05</b:MonthAccessed>
     <b:DayAccessed>21</b:DayAccessed>
     <b:URL>https://www.cso.ie/en/methods/surveybackgroundnotes/residentialpropertypriceindex/</b:URL>
-    <b:RefOrder>5</b:RefOrder>
+    <b:RefOrder>6</b:RefOrder>
   </b:Source>
   <b:Source>
     <b:Tag>CSO23</b:Tag>
@@ -4269,11 +4410,34 @@
     <b:URL>https://www.cso.ie/en/methods/surveybackgroundnotes/residentialpropertypriceindex/</b:URL>
     <b:RefOrder>1</b:RefOrder>
   </b:Source>
+  <b:Source>
+    <b:Tag>Rea16</b:Tag>
+    <b:SourceType>InternetSite</b:SourceType>
+    <b:Guid>{81BD321A-95A1-476E-8104-544C957BCD5B}</b:Guid>
+    <b:Author>
+      <b:Author>
+        <b:NameList>
+          <b:Person>
+            <b:Last>Alliance</b:Last>
+            <b:First>Real</b:First>
+            <b:Middle>Estate</b:Middle>
+          </b:Person>
+        </b:NameList>
+      </b:Author>
+    </b:Author>
+    <b:Title>https://www.realestatealliance.ie/q4-2015---average-house-price-index-p6726</b:Title>
+    <b:Year>2016</b:Year>
+    <b:YearAccessed>2023</b:YearAccessed>
+    <b:MonthAccessed>05</b:MonthAccessed>
+    <b:DayAccessed>23</b:DayAccessed>
+    <b:URL>https://www.realestatealliance.ie/q4-2015---average-house-price-index-p6726</b:URL>
+    <b:RefOrder>3</b:RefOrder>
+  </b:Source>
 </b:Sources>
 </file>
 
 <file path=customXml/itemProps1.xml><?xml version="1.0" encoding="utf-8"?>
-<ds:datastoreItem xmlns:ds="http://schemas.openxmlformats.org/officeDocument/2006/customXml" ds:itemID="{C45F5C68-EDC4-446A-9D0C-21600D52A958}">
+<ds:datastoreItem xmlns:ds="http://schemas.openxmlformats.org/officeDocument/2006/customXml" ds:itemID="{AD30180F-DFD7-40A1-B025-55D58825E509}">
   <ds:schemaRefs>
     <ds:schemaRef ds:uri="http://schemas.openxmlformats.org/officeDocument/2006/bibliography"/>
   </ds:schemaRefs>
